--- a/EM Project material/HELLICAL ANTENA DESIGN AND ANALYSIS USING MATLAB.docx
+++ b/EM Project material/HELLICAL ANTENA DESIGN AND ANALYSIS USING MATLAB.docx
@@ -6112,27 +6112,7 @@
           <w:szCs w:val="28"/>
         </w:rPr>
         <w:lastRenderedPageBreak/>
-        <w:t>4.</w:t>
-      </w:r>
-      <w:r>
-        <w:rPr>
-          <w:rFonts w:ascii="Times New Roman" w:hAnsi="Times New Roman" w:cs="Times New Roman"/>
-          <w:b/>
-          <w:bCs/>
-          <w:sz w:val="28"/>
-          <w:szCs w:val="28"/>
-        </w:rPr>
-        <w:t xml:space="preserve">Pattern </w:t>
-      </w:r>
-      <w:r>
-        <w:rPr>
-          <w:rFonts w:ascii="Times New Roman" w:hAnsi="Times New Roman" w:cs="Times New Roman"/>
-          <w:b/>
-          <w:bCs/>
-          <w:sz w:val="28"/>
-          <w:szCs w:val="28"/>
-        </w:rPr>
-        <w:t>Behaviour</w:t>
+        <w:t>4.Pattern Behaviour</w:t>
       </w:r>
     </w:p>
     <w:p>
@@ -6401,29 +6381,1126 @@
     </w:p>
     <w:p>
       <w:pPr>
-        <w:rPr>
-          <w:rFonts w:ascii="Times New Roman" w:hAnsi="Times New Roman" w:cs="Times New Roman"/>
-          <w:b/>
-          <w:bCs/>
-          <w:sz w:val="28"/>
-          <w:szCs w:val="28"/>
-        </w:rPr>
-      </w:pPr>
-    </w:p>
-    <w:p>
-      <w:pPr>
-        <w:rPr>
-          <w:rFonts w:ascii="Times New Roman" w:hAnsi="Times New Roman" w:cs="Times New Roman"/>
-          <w:b/>
-          <w:bCs/>
-          <w:sz w:val="28"/>
-          <w:szCs w:val="28"/>
+        <w:tabs>
+          <w:tab w:val="left" w:pos="916"/>
+          <w:tab w:val="left" w:pos="1832"/>
+          <w:tab w:val="left" w:pos="2748"/>
+          <w:tab w:val="left" w:pos="3664"/>
+          <w:tab w:val="left" w:pos="4580"/>
+          <w:tab w:val="left" w:pos="5496"/>
+          <w:tab w:val="left" w:pos="6412"/>
+          <w:tab w:val="left" w:pos="7328"/>
+          <w:tab w:val="left" w:pos="8244"/>
+          <w:tab w:val="left" w:pos="9160"/>
+          <w:tab w:val="left" w:pos="10076"/>
+          <w:tab w:val="left" w:pos="10992"/>
+          <w:tab w:val="left" w:pos="11908"/>
+          <w:tab w:val="left" w:pos="12824"/>
+          <w:tab w:val="left" w:pos="13740"/>
+          <w:tab w:val="left" w:pos="14656"/>
+        </w:tabs>
+        <w:spacing w:after="150" w:line="240" w:lineRule="auto"/>
+        <w:rPr>
+          <w:rFonts w:ascii="Consolas" w:eastAsia="Times New Roman" w:hAnsi="Consolas" w:cs="Courier New"/>
+          <w:color w:val="212121"/>
+          <w:kern w:val="0"/>
+          <w:sz w:val="20"/>
+          <w:szCs w:val="20"/>
+          <w:lang w:eastAsia="en-IN"/>
+          <w14:ligatures w14:val="none"/>
+        </w:rPr>
+      </w:pPr>
+      <w:r>
+        <w:rPr>
+          <w:rFonts w:ascii="Times New Roman" w:hAnsi="Times New Roman" w:cs="Times New Roman"/>
+          <w:b/>
+          <w:bCs/>
+          <w:color w:val="212121"/>
+          <w:shd w:val="clear" w:color="auto" w:fill="FFFFFF"/>
+        </w:rPr>
+        <w:t>To calculate the directivity variation of the main beam as a function of frequency</w:t>
+      </w:r>
+      <w:r>
+        <w:rPr>
+          <w:rFonts w:ascii="Times New Roman" w:hAnsi="Times New Roman" w:cs="Times New Roman"/>
+          <w:b/>
+          <w:bCs/>
+          <w:color w:val="212121"/>
+          <w:shd w:val="clear" w:color="auto" w:fill="FFFFFF"/>
+        </w:rPr>
+        <w:t>:</w:t>
+      </w:r>
+    </w:p>
+    <w:p>
+      <w:pPr>
+        <w:pStyle w:val="HTMLPreformatted"/>
+        <w:rPr>
+          <w:rFonts w:ascii="Consolas" w:hAnsi="Consolas"/>
+          <w:color w:val="212121"/>
+        </w:rPr>
+      </w:pPr>
+      <w:r>
+        <w:rPr>
+          <w:rFonts w:ascii="Consolas" w:hAnsi="Consolas"/>
+          <w:color w:val="212121"/>
+        </w:rPr>
+        <w:t>Nf1     = 15;</w:t>
+      </w:r>
+    </w:p>
+    <w:p>
+      <w:pPr>
+        <w:pStyle w:val="HTMLPreformatted"/>
+        <w:rPr>
+          <w:rFonts w:ascii="Consolas" w:hAnsi="Consolas"/>
+          <w:color w:val="212121"/>
+        </w:rPr>
+      </w:pPr>
+      <w:r>
+        <w:rPr>
+          <w:rFonts w:ascii="Consolas" w:hAnsi="Consolas"/>
+          <w:color w:val="212121"/>
+        </w:rPr>
+        <w:t>Nf2     = 20;</w:t>
+      </w:r>
+    </w:p>
+    <w:p>
+      <w:pPr>
+        <w:pStyle w:val="HTMLPreformatted"/>
+        <w:rPr>
+          <w:rFonts w:ascii="Consolas" w:hAnsi="Consolas"/>
+          <w:color w:val="212121"/>
+        </w:rPr>
+      </w:pPr>
+      <w:proofErr w:type="spellStart"/>
+      <w:r>
+        <w:rPr>
+          <w:rFonts w:ascii="Consolas" w:hAnsi="Consolas"/>
+          <w:color w:val="212121"/>
+        </w:rPr>
+        <w:t>fmin</w:t>
+      </w:r>
+      <w:proofErr w:type="spellEnd"/>
+      <w:r>
+        <w:rPr>
+          <w:rFonts w:ascii="Consolas" w:hAnsi="Consolas"/>
+          <w:color w:val="212121"/>
+        </w:rPr>
+        <w:t xml:space="preserve">    = 1.2e9; </w:t>
+      </w:r>
+    </w:p>
+    <w:p>
+      <w:pPr>
+        <w:pStyle w:val="HTMLPreformatted"/>
+        <w:rPr>
+          <w:rFonts w:ascii="Consolas" w:hAnsi="Consolas"/>
+          <w:color w:val="212121"/>
+        </w:rPr>
+      </w:pPr>
+      <w:r>
+        <w:rPr>
+          <w:rFonts w:ascii="Consolas" w:hAnsi="Consolas"/>
+          <w:color w:val="212121"/>
+        </w:rPr>
+        <w:t xml:space="preserve">fmax    = 2.1e9; </w:t>
+      </w:r>
+    </w:p>
+    <w:p>
+      <w:pPr>
+        <w:pStyle w:val="HTMLPreformatted"/>
+        <w:rPr>
+          <w:rFonts w:ascii="Consolas" w:hAnsi="Consolas"/>
+          <w:color w:val="212121"/>
+        </w:rPr>
+      </w:pPr>
+      <w:proofErr w:type="spellStart"/>
+      <w:r>
+        <w:rPr>
+          <w:rFonts w:ascii="Consolas" w:hAnsi="Consolas"/>
+          <w:color w:val="212121"/>
+        </w:rPr>
+        <w:t>fstep</w:t>
+      </w:r>
+      <w:proofErr w:type="spellEnd"/>
+      <w:r>
+        <w:rPr>
+          <w:rFonts w:ascii="Consolas" w:hAnsi="Consolas"/>
+          <w:color w:val="212121"/>
+        </w:rPr>
+        <w:t xml:space="preserve">   = 0.1e9;</w:t>
+      </w:r>
+    </w:p>
+    <w:p>
+      <w:pPr>
+        <w:pStyle w:val="HTMLPreformatted"/>
+        <w:rPr>
+          <w:rFonts w:ascii="Consolas" w:hAnsi="Consolas"/>
+          <w:color w:val="212121"/>
+        </w:rPr>
+      </w:pPr>
+      <w:r>
+        <w:rPr>
+          <w:rFonts w:ascii="Consolas" w:hAnsi="Consolas"/>
+          <w:color w:val="212121"/>
+        </w:rPr>
+        <w:t>fband</w:t>
+      </w:r>
+      <w:proofErr w:type="gramStart"/>
+      <w:r>
+        <w:rPr>
+          <w:rFonts w:ascii="Consolas" w:hAnsi="Consolas"/>
+          <w:color w:val="212121"/>
+        </w:rPr>
+        <w:t>1  =</w:t>
+      </w:r>
+      <w:proofErr w:type="gramEnd"/>
+      <w:r>
+        <w:rPr>
+          <w:rFonts w:ascii="Consolas" w:hAnsi="Consolas"/>
+          <w:color w:val="212121"/>
+        </w:rPr>
+        <w:t xml:space="preserve"> </w:t>
+      </w:r>
+      <w:proofErr w:type="spellStart"/>
+      <w:r>
+        <w:rPr>
+          <w:rFonts w:ascii="Consolas" w:hAnsi="Consolas"/>
+          <w:color w:val="212121"/>
+        </w:rPr>
+        <w:t>linspace</w:t>
+      </w:r>
+      <w:proofErr w:type="spellEnd"/>
+      <w:r>
+        <w:rPr>
+          <w:rFonts w:ascii="Consolas" w:hAnsi="Consolas"/>
+          <w:color w:val="212121"/>
+        </w:rPr>
+        <w:t>(fmin,1.3e9,Nf1);</w:t>
+      </w:r>
+    </w:p>
+    <w:p>
+      <w:pPr>
+        <w:pStyle w:val="HTMLPreformatted"/>
+        <w:rPr>
+          <w:rFonts w:ascii="Consolas" w:hAnsi="Consolas"/>
+          <w:color w:val="212121"/>
+        </w:rPr>
+      </w:pPr>
+      <w:r>
+        <w:rPr>
+          <w:rFonts w:ascii="Consolas" w:hAnsi="Consolas"/>
+          <w:color w:val="212121"/>
+        </w:rPr>
+        <w:t>fband</w:t>
+      </w:r>
+      <w:proofErr w:type="gramStart"/>
+      <w:r>
+        <w:rPr>
+          <w:rFonts w:ascii="Consolas" w:hAnsi="Consolas"/>
+          <w:color w:val="212121"/>
+        </w:rPr>
+        <w:t>2  =</w:t>
+      </w:r>
+      <w:proofErr w:type="gramEnd"/>
+      <w:r>
+        <w:rPr>
+          <w:rFonts w:ascii="Consolas" w:hAnsi="Consolas"/>
+          <w:color w:val="212121"/>
+        </w:rPr>
+        <w:t xml:space="preserve"> </w:t>
+      </w:r>
+      <w:proofErr w:type="spellStart"/>
+      <w:r>
+        <w:rPr>
+          <w:rFonts w:ascii="Consolas" w:hAnsi="Consolas"/>
+          <w:color w:val="212121"/>
+        </w:rPr>
+        <w:t>linspace</w:t>
+      </w:r>
+      <w:proofErr w:type="spellEnd"/>
+      <w:r>
+        <w:rPr>
+          <w:rFonts w:ascii="Consolas" w:hAnsi="Consolas"/>
+          <w:color w:val="212121"/>
+        </w:rPr>
+        <w:t>(fmin,fmax,Nf2);</w:t>
+      </w:r>
+    </w:p>
+    <w:p>
+      <w:pPr>
+        <w:pStyle w:val="HTMLPreformatted"/>
+        <w:rPr>
+          <w:rFonts w:ascii="Consolas" w:hAnsi="Consolas"/>
+          <w:color w:val="212121"/>
+        </w:rPr>
+      </w:pPr>
+      <w:proofErr w:type="spellStart"/>
+      <w:r>
+        <w:rPr>
+          <w:rFonts w:ascii="Consolas" w:hAnsi="Consolas"/>
+          <w:color w:val="212121"/>
+        </w:rPr>
+        <w:t>freq</w:t>
+      </w:r>
+      <w:proofErr w:type="spellEnd"/>
+      <w:r>
+        <w:rPr>
+          <w:rFonts w:ascii="Consolas" w:hAnsi="Consolas"/>
+          <w:color w:val="212121"/>
+        </w:rPr>
+        <w:t xml:space="preserve">    = unique([fband</w:t>
+      </w:r>
+      <w:proofErr w:type="gramStart"/>
+      <w:r>
+        <w:rPr>
+          <w:rFonts w:ascii="Consolas" w:hAnsi="Consolas"/>
+          <w:color w:val="212121"/>
+        </w:rPr>
+        <w:t>1,fband</w:t>
+      </w:r>
+      <w:proofErr w:type="gramEnd"/>
+      <w:r>
+        <w:rPr>
+          <w:rFonts w:ascii="Consolas" w:hAnsi="Consolas"/>
+          <w:color w:val="212121"/>
+        </w:rPr>
+        <w:t>2]);</w:t>
+      </w:r>
+    </w:p>
+    <w:p>
+      <w:pPr>
+        <w:pStyle w:val="HTMLPreformatted"/>
+        <w:rPr>
+          <w:rFonts w:ascii="Consolas" w:hAnsi="Consolas"/>
+          <w:color w:val="212121"/>
+        </w:rPr>
+      </w:pPr>
+      <w:proofErr w:type="spellStart"/>
+      <w:r>
+        <w:rPr>
+          <w:rFonts w:ascii="Consolas" w:hAnsi="Consolas"/>
+          <w:color w:val="212121"/>
+        </w:rPr>
+        <w:t>Nf</w:t>
+      </w:r>
+      <w:proofErr w:type="spellEnd"/>
+      <w:r>
+        <w:rPr>
+          <w:rFonts w:ascii="Consolas" w:hAnsi="Consolas"/>
+          <w:color w:val="212121"/>
+        </w:rPr>
+        <w:t xml:space="preserve">      = length(</w:t>
+      </w:r>
+      <w:proofErr w:type="spellStart"/>
+      <w:r>
+        <w:rPr>
+          <w:rFonts w:ascii="Consolas" w:hAnsi="Consolas"/>
+          <w:color w:val="212121"/>
+        </w:rPr>
+        <w:t>freq</w:t>
+      </w:r>
+      <w:proofErr w:type="spellEnd"/>
+      <w:r>
+        <w:rPr>
+          <w:rFonts w:ascii="Consolas" w:hAnsi="Consolas"/>
+          <w:color w:val="212121"/>
+        </w:rPr>
+        <w:t>);</w:t>
+      </w:r>
+    </w:p>
+    <w:p>
+      <w:pPr>
+        <w:pStyle w:val="HTMLPreformatted"/>
+        <w:rPr>
+          <w:rFonts w:ascii="Consolas" w:hAnsi="Consolas"/>
+          <w:color w:val="212121"/>
+        </w:rPr>
+      </w:pPr>
+      <w:r>
+        <w:rPr>
+          <w:rFonts w:ascii="Consolas" w:hAnsi="Consolas"/>
+          <w:color w:val="212121"/>
+        </w:rPr>
+        <w:t>D       = nan(</w:t>
+      </w:r>
+      <w:proofErr w:type="gramStart"/>
+      <w:r>
+        <w:rPr>
+          <w:rFonts w:ascii="Consolas" w:hAnsi="Consolas"/>
+          <w:color w:val="212121"/>
+        </w:rPr>
+        <w:t>1,Nf</w:t>
+      </w:r>
+      <w:proofErr w:type="gramEnd"/>
+      <w:r>
+        <w:rPr>
+          <w:rFonts w:ascii="Consolas" w:hAnsi="Consolas"/>
+          <w:color w:val="212121"/>
+        </w:rPr>
+        <w:t>);</w:t>
+      </w:r>
+    </w:p>
+    <w:p>
+      <w:pPr>
+        <w:pStyle w:val="HTMLPreformatted"/>
+        <w:rPr>
+          <w:rFonts w:ascii="Consolas" w:hAnsi="Consolas"/>
+          <w:color w:val="212121"/>
+        </w:rPr>
+      </w:pPr>
+      <w:proofErr w:type="spellStart"/>
+      <w:r>
+        <w:rPr>
+          <w:rFonts w:ascii="Consolas" w:hAnsi="Consolas"/>
+          <w:color w:val="212121"/>
+        </w:rPr>
+        <w:t>f_eng</w:t>
+      </w:r>
+      <w:proofErr w:type="spellEnd"/>
+      <w:r>
+        <w:rPr>
+          <w:rFonts w:ascii="Consolas" w:hAnsi="Consolas"/>
+          <w:color w:val="212121"/>
+        </w:rPr>
+        <w:t xml:space="preserve">   = freq./1e9;</w:t>
+      </w:r>
+    </w:p>
+    <w:p>
+      <w:pPr>
+        <w:pStyle w:val="HTMLPreformatted"/>
+        <w:rPr>
+          <w:rFonts w:ascii="Consolas" w:hAnsi="Consolas"/>
+          <w:color w:val="212121"/>
+        </w:rPr>
+      </w:pPr>
+      <w:proofErr w:type="spellStart"/>
+      <w:r>
+        <w:rPr>
+          <w:rFonts w:ascii="Consolas" w:hAnsi="Consolas"/>
+          <w:color w:val="212121"/>
+        </w:rPr>
+        <w:t>f_str</w:t>
+      </w:r>
+      <w:proofErr w:type="spellEnd"/>
+      <w:r>
+        <w:rPr>
+          <w:rFonts w:ascii="Consolas" w:hAnsi="Consolas"/>
+          <w:color w:val="212121"/>
+        </w:rPr>
+        <w:t xml:space="preserve">   = </w:t>
+      </w:r>
+      <w:r>
+        <w:rPr>
+          <w:rFonts w:ascii="Consolas" w:hAnsi="Consolas"/>
+          <w:color w:val="A020F0"/>
+        </w:rPr>
+        <w:t>'G'</w:t>
+      </w:r>
+      <w:r>
+        <w:rPr>
+          <w:rFonts w:ascii="Consolas" w:hAnsi="Consolas"/>
+          <w:color w:val="212121"/>
+        </w:rPr>
+        <w:t>;</w:t>
+      </w:r>
+    </w:p>
+    <w:p>
+      <w:pPr>
+        <w:pStyle w:val="HTMLPreformatted"/>
+        <w:rPr>
+          <w:rFonts w:ascii="Consolas" w:hAnsi="Consolas"/>
+          <w:color w:val="212121"/>
+        </w:rPr>
+      </w:pPr>
+      <w:r>
+        <w:rPr>
+          <w:rFonts w:ascii="Consolas" w:hAnsi="Consolas"/>
+          <w:color w:val="212121"/>
+        </w:rPr>
+        <w:t>fig1 = figure;</w:t>
+      </w:r>
+    </w:p>
+    <w:p>
+      <w:pPr>
+        <w:pStyle w:val="HTMLPreformatted"/>
+        <w:rPr>
+          <w:rFonts w:ascii="Consolas" w:hAnsi="Consolas"/>
+          <w:color w:val="212121"/>
+        </w:rPr>
+      </w:pPr>
+      <w:r>
+        <w:rPr>
+          <w:rFonts w:ascii="Consolas" w:hAnsi="Consolas"/>
+          <w:color w:val="0000FF"/>
+        </w:rPr>
+        <w:t>for</w:t>
+      </w:r>
+      <w:r>
+        <w:rPr>
+          <w:rFonts w:ascii="Consolas" w:hAnsi="Consolas"/>
+          <w:color w:val="212121"/>
+        </w:rPr>
+        <w:t xml:space="preserve"> </w:t>
+      </w:r>
+      <w:proofErr w:type="spellStart"/>
+      <w:r>
+        <w:rPr>
+          <w:rFonts w:ascii="Consolas" w:hAnsi="Consolas"/>
+          <w:color w:val="212121"/>
+        </w:rPr>
+        <w:t>i</w:t>
+      </w:r>
+      <w:proofErr w:type="spellEnd"/>
+      <w:r>
+        <w:rPr>
+          <w:rFonts w:ascii="Consolas" w:hAnsi="Consolas"/>
+          <w:color w:val="212121"/>
+        </w:rPr>
+        <w:t xml:space="preserve"> = </w:t>
+      </w:r>
+      <w:proofErr w:type="gramStart"/>
+      <w:r>
+        <w:rPr>
+          <w:rFonts w:ascii="Consolas" w:hAnsi="Consolas"/>
+          <w:color w:val="212121"/>
+        </w:rPr>
+        <w:t>1:length</w:t>
+      </w:r>
+      <w:proofErr w:type="gramEnd"/>
+      <w:r>
+        <w:rPr>
+          <w:rFonts w:ascii="Consolas" w:hAnsi="Consolas"/>
+          <w:color w:val="212121"/>
+        </w:rPr>
+        <w:t>(</w:t>
+      </w:r>
+      <w:proofErr w:type="spellStart"/>
+      <w:r>
+        <w:rPr>
+          <w:rFonts w:ascii="Consolas" w:hAnsi="Consolas"/>
+          <w:color w:val="212121"/>
+        </w:rPr>
+        <w:t>freq</w:t>
+      </w:r>
+      <w:proofErr w:type="spellEnd"/>
+      <w:r>
+        <w:rPr>
+          <w:rFonts w:ascii="Consolas" w:hAnsi="Consolas"/>
+          <w:color w:val="212121"/>
+        </w:rPr>
+        <w:t>)</w:t>
+      </w:r>
+    </w:p>
+    <w:p>
+      <w:pPr>
+        <w:pStyle w:val="HTMLPreformatted"/>
+        <w:rPr>
+          <w:rFonts w:ascii="Consolas" w:hAnsi="Consolas"/>
+          <w:color w:val="212121"/>
+        </w:rPr>
+      </w:pPr>
+      <w:r>
+        <w:rPr>
+          <w:rFonts w:ascii="Consolas" w:hAnsi="Consolas"/>
+          <w:color w:val="212121"/>
+        </w:rPr>
+        <w:t xml:space="preserve">    D(</w:t>
+      </w:r>
+      <w:proofErr w:type="spellStart"/>
+      <w:r>
+        <w:rPr>
+          <w:rFonts w:ascii="Consolas" w:hAnsi="Consolas"/>
+          <w:color w:val="212121"/>
+        </w:rPr>
+        <w:t>i</w:t>
+      </w:r>
+      <w:proofErr w:type="spellEnd"/>
+      <w:r>
+        <w:rPr>
+          <w:rFonts w:ascii="Consolas" w:hAnsi="Consolas"/>
+          <w:color w:val="212121"/>
+        </w:rPr>
+        <w:t>) = pattern(</w:t>
+      </w:r>
+      <w:proofErr w:type="spellStart"/>
+      <w:proofErr w:type="gramStart"/>
+      <w:r>
+        <w:rPr>
+          <w:rFonts w:ascii="Consolas" w:hAnsi="Consolas"/>
+          <w:color w:val="212121"/>
+        </w:rPr>
+        <w:t>hx,freq</w:t>
+      </w:r>
+      <w:proofErr w:type="spellEnd"/>
+      <w:proofErr w:type="gramEnd"/>
+      <w:r>
+        <w:rPr>
+          <w:rFonts w:ascii="Consolas" w:hAnsi="Consolas"/>
+          <w:color w:val="212121"/>
+        </w:rPr>
+        <w:t>(</w:t>
+      </w:r>
+      <w:proofErr w:type="spellStart"/>
+      <w:r>
+        <w:rPr>
+          <w:rFonts w:ascii="Consolas" w:hAnsi="Consolas"/>
+          <w:color w:val="212121"/>
+        </w:rPr>
+        <w:t>i</w:t>
+      </w:r>
+      <w:proofErr w:type="spellEnd"/>
+      <w:r>
+        <w:rPr>
+          <w:rFonts w:ascii="Consolas" w:hAnsi="Consolas"/>
+          <w:color w:val="212121"/>
+        </w:rPr>
+        <w:t>),0,90);</w:t>
+      </w:r>
+    </w:p>
+    <w:p>
+      <w:pPr>
+        <w:pStyle w:val="HTMLPreformatted"/>
+        <w:rPr>
+          <w:rFonts w:ascii="Consolas" w:hAnsi="Consolas"/>
+          <w:color w:val="212121"/>
+        </w:rPr>
+      </w:pPr>
+      <w:r>
+        <w:rPr>
+          <w:rFonts w:ascii="Consolas" w:hAnsi="Consolas"/>
+          <w:color w:val="212121"/>
+        </w:rPr>
+        <w:t xml:space="preserve">    figure(fig1)</w:t>
+      </w:r>
+    </w:p>
+    <w:p>
+      <w:pPr>
+        <w:pStyle w:val="HTMLPreformatted"/>
+        <w:rPr>
+          <w:rFonts w:ascii="Consolas" w:hAnsi="Consolas"/>
+          <w:color w:val="212121"/>
+        </w:rPr>
+      </w:pPr>
+      <w:r>
+        <w:rPr>
+          <w:rFonts w:ascii="Consolas" w:hAnsi="Consolas"/>
+          <w:color w:val="212121"/>
+        </w:rPr>
+        <w:t xml:space="preserve">    plot(</w:t>
+      </w:r>
+      <w:proofErr w:type="spellStart"/>
+      <w:r>
+        <w:rPr>
+          <w:rFonts w:ascii="Consolas" w:hAnsi="Consolas"/>
+          <w:color w:val="212121"/>
+        </w:rPr>
+        <w:t>f_</w:t>
+      </w:r>
+      <w:proofErr w:type="gramStart"/>
+      <w:r>
+        <w:rPr>
+          <w:rFonts w:ascii="Consolas" w:hAnsi="Consolas"/>
+          <w:color w:val="212121"/>
+        </w:rPr>
+        <w:t>eng,D</w:t>
+      </w:r>
+      <w:proofErr w:type="gramEnd"/>
+      <w:r>
+        <w:rPr>
+          <w:rFonts w:ascii="Consolas" w:hAnsi="Consolas"/>
+          <w:color w:val="212121"/>
+        </w:rPr>
+        <w:t>,</w:t>
+      </w:r>
+      <w:r>
+        <w:rPr>
+          <w:rFonts w:ascii="Consolas" w:hAnsi="Consolas"/>
+          <w:color w:val="A020F0"/>
+        </w:rPr>
+        <w:t>'x</w:t>
+      </w:r>
+      <w:proofErr w:type="spellEnd"/>
+      <w:r>
+        <w:rPr>
+          <w:rFonts w:ascii="Consolas" w:hAnsi="Consolas"/>
+          <w:color w:val="A020F0"/>
+        </w:rPr>
+        <w:t>-'</w:t>
+      </w:r>
+      <w:r>
+        <w:rPr>
+          <w:rFonts w:ascii="Consolas" w:hAnsi="Consolas"/>
+          <w:color w:val="212121"/>
+        </w:rPr>
+        <w:t>)</w:t>
+      </w:r>
+    </w:p>
+    <w:p>
+      <w:pPr>
+        <w:pStyle w:val="HTMLPreformatted"/>
+        <w:rPr>
+          <w:rFonts w:ascii="Consolas" w:hAnsi="Consolas"/>
+          <w:color w:val="212121"/>
+        </w:rPr>
+      </w:pPr>
+      <w:r>
+        <w:rPr>
+          <w:rFonts w:ascii="Consolas" w:hAnsi="Consolas"/>
+          <w:color w:val="212121"/>
+        </w:rPr>
+        <w:t xml:space="preserve">    grid </w:t>
+      </w:r>
+      <w:r>
+        <w:rPr>
+          <w:rFonts w:ascii="Consolas" w:hAnsi="Consolas"/>
+          <w:color w:val="A020F0"/>
+        </w:rPr>
+        <w:t>on</w:t>
+      </w:r>
+    </w:p>
+    <w:p>
+      <w:pPr>
+        <w:pStyle w:val="HTMLPreformatted"/>
+        <w:rPr>
+          <w:rFonts w:ascii="Consolas" w:hAnsi="Consolas"/>
+          <w:color w:val="212121"/>
+        </w:rPr>
+      </w:pPr>
+      <w:r>
+        <w:rPr>
+          <w:rFonts w:ascii="Consolas" w:hAnsi="Consolas"/>
+          <w:color w:val="212121"/>
+        </w:rPr>
+        <w:t xml:space="preserve">    axis([</w:t>
+      </w:r>
+      <w:proofErr w:type="spellStart"/>
+      <w:r>
+        <w:rPr>
+          <w:rFonts w:ascii="Consolas" w:hAnsi="Consolas"/>
+          <w:color w:val="212121"/>
+        </w:rPr>
+        <w:t>f_</w:t>
+      </w:r>
+      <w:proofErr w:type="gramStart"/>
+      <w:r>
+        <w:rPr>
+          <w:rFonts w:ascii="Consolas" w:hAnsi="Consolas"/>
+          <w:color w:val="212121"/>
+        </w:rPr>
+        <w:t>eng</w:t>
+      </w:r>
+      <w:proofErr w:type="spellEnd"/>
+      <w:r>
+        <w:rPr>
+          <w:rFonts w:ascii="Consolas" w:hAnsi="Consolas"/>
+          <w:color w:val="212121"/>
+        </w:rPr>
+        <w:t>(</w:t>
+      </w:r>
+      <w:proofErr w:type="gramEnd"/>
+      <w:r>
+        <w:rPr>
+          <w:rFonts w:ascii="Consolas" w:hAnsi="Consolas"/>
+          <w:color w:val="212121"/>
+        </w:rPr>
+        <w:t xml:space="preserve">1) </w:t>
+      </w:r>
+      <w:proofErr w:type="spellStart"/>
+      <w:r>
+        <w:rPr>
+          <w:rFonts w:ascii="Consolas" w:hAnsi="Consolas"/>
+          <w:color w:val="212121"/>
+        </w:rPr>
+        <w:t>f_eng</w:t>
+      </w:r>
+      <w:proofErr w:type="spellEnd"/>
+      <w:r>
+        <w:rPr>
+          <w:rFonts w:ascii="Consolas" w:hAnsi="Consolas"/>
+          <w:color w:val="212121"/>
+        </w:rPr>
+        <w:t>(end) 9 16 ])</w:t>
+      </w:r>
+    </w:p>
+    <w:p>
+      <w:pPr>
+        <w:pStyle w:val="HTMLPreformatted"/>
+        <w:rPr>
+          <w:rFonts w:ascii="Consolas" w:hAnsi="Consolas"/>
+          <w:color w:val="212121"/>
+        </w:rPr>
+      </w:pPr>
+      <w:r>
+        <w:rPr>
+          <w:rFonts w:ascii="Consolas" w:hAnsi="Consolas"/>
+          <w:color w:val="212121"/>
+        </w:rPr>
+        <w:t xml:space="preserve">    </w:t>
+      </w:r>
+      <w:proofErr w:type="spellStart"/>
+      <w:proofErr w:type="gramStart"/>
+      <w:r>
+        <w:rPr>
+          <w:rFonts w:ascii="Consolas" w:hAnsi="Consolas"/>
+          <w:color w:val="212121"/>
+        </w:rPr>
+        <w:t>xlabel</w:t>
+      </w:r>
+      <w:proofErr w:type="spellEnd"/>
+      <w:r>
+        <w:rPr>
+          <w:rFonts w:ascii="Consolas" w:hAnsi="Consolas"/>
+          <w:color w:val="212121"/>
+        </w:rPr>
+        <w:t>(</w:t>
+      </w:r>
+      <w:proofErr w:type="gramEnd"/>
+      <w:r>
+        <w:rPr>
+          <w:rFonts w:ascii="Consolas" w:hAnsi="Consolas"/>
+          <w:color w:val="212121"/>
+        </w:rPr>
+        <w:t>[</w:t>
+      </w:r>
+      <w:r>
+        <w:rPr>
+          <w:rFonts w:ascii="Consolas" w:hAnsi="Consolas"/>
+          <w:color w:val="A020F0"/>
+        </w:rPr>
+        <w:t>'Frequency ('</w:t>
+      </w:r>
+      <w:r>
+        <w:rPr>
+          <w:rFonts w:ascii="Consolas" w:hAnsi="Consolas"/>
+          <w:color w:val="212121"/>
+        </w:rPr>
+        <w:t xml:space="preserve"> </w:t>
+      </w:r>
+      <w:proofErr w:type="spellStart"/>
+      <w:r>
+        <w:rPr>
+          <w:rFonts w:ascii="Consolas" w:hAnsi="Consolas"/>
+          <w:color w:val="212121"/>
+        </w:rPr>
+        <w:t>f_str</w:t>
+      </w:r>
+      <w:proofErr w:type="spellEnd"/>
+      <w:r>
+        <w:rPr>
+          <w:rFonts w:ascii="Consolas" w:hAnsi="Consolas"/>
+          <w:color w:val="212121"/>
+        </w:rPr>
+        <w:t xml:space="preserve"> </w:t>
+      </w:r>
+      <w:r>
+        <w:rPr>
+          <w:rFonts w:ascii="Consolas" w:hAnsi="Consolas"/>
+          <w:color w:val="A020F0"/>
+        </w:rPr>
+        <w:t>'Hz)'</w:t>
+      </w:r>
+      <w:r>
+        <w:rPr>
+          <w:rFonts w:ascii="Consolas" w:hAnsi="Consolas"/>
+          <w:color w:val="212121"/>
+        </w:rPr>
+        <w:t>])</w:t>
+      </w:r>
+    </w:p>
+    <w:p>
+      <w:pPr>
+        <w:pStyle w:val="HTMLPreformatted"/>
+        <w:rPr>
+          <w:rFonts w:ascii="Consolas" w:hAnsi="Consolas"/>
+          <w:color w:val="212121"/>
+        </w:rPr>
+      </w:pPr>
+      <w:r>
+        <w:rPr>
+          <w:rFonts w:ascii="Consolas" w:hAnsi="Consolas"/>
+          <w:color w:val="212121"/>
+        </w:rPr>
+        <w:t xml:space="preserve">    </w:t>
+      </w:r>
+      <w:proofErr w:type="spellStart"/>
+      <w:proofErr w:type="gramStart"/>
+      <w:r>
+        <w:rPr>
+          <w:rFonts w:ascii="Consolas" w:hAnsi="Consolas"/>
+          <w:color w:val="212121"/>
+        </w:rPr>
+        <w:t>ylabel</w:t>
+      </w:r>
+      <w:proofErr w:type="spellEnd"/>
+      <w:r>
+        <w:rPr>
+          <w:rFonts w:ascii="Consolas" w:hAnsi="Consolas"/>
+          <w:color w:val="212121"/>
+        </w:rPr>
+        <w:t>(</w:t>
+      </w:r>
+      <w:proofErr w:type="gramEnd"/>
+      <w:r>
+        <w:rPr>
+          <w:rFonts w:ascii="Consolas" w:hAnsi="Consolas"/>
+          <w:color w:val="A020F0"/>
+        </w:rPr>
+        <w:t>'Directivity (</w:t>
+      </w:r>
+      <w:proofErr w:type="spellStart"/>
+      <w:r>
+        <w:rPr>
+          <w:rFonts w:ascii="Consolas" w:hAnsi="Consolas"/>
+          <w:color w:val="A020F0"/>
+        </w:rPr>
+        <w:t>dBi</w:t>
+      </w:r>
+      <w:proofErr w:type="spellEnd"/>
+      <w:r>
+        <w:rPr>
+          <w:rFonts w:ascii="Consolas" w:hAnsi="Consolas"/>
+          <w:color w:val="A020F0"/>
+        </w:rPr>
+        <w:t>)'</w:t>
+      </w:r>
+      <w:r>
+        <w:rPr>
+          <w:rFonts w:ascii="Consolas" w:hAnsi="Consolas"/>
+          <w:color w:val="212121"/>
+        </w:rPr>
+        <w:t>)</w:t>
+      </w:r>
+    </w:p>
+    <w:p>
+      <w:pPr>
+        <w:pStyle w:val="HTMLPreformatted"/>
+        <w:rPr>
+          <w:rFonts w:ascii="Consolas" w:hAnsi="Consolas"/>
+          <w:color w:val="212121"/>
+        </w:rPr>
+      </w:pPr>
+      <w:r>
+        <w:rPr>
+          <w:rFonts w:ascii="Consolas" w:hAnsi="Consolas"/>
+          <w:color w:val="212121"/>
+        </w:rPr>
+        <w:t xml:space="preserve">    </w:t>
+      </w:r>
+      <w:proofErr w:type="gramStart"/>
+      <w:r>
+        <w:rPr>
+          <w:rFonts w:ascii="Consolas" w:hAnsi="Consolas"/>
+          <w:color w:val="212121"/>
+        </w:rPr>
+        <w:t>title(</w:t>
+      </w:r>
+      <w:proofErr w:type="gramEnd"/>
+      <w:r>
+        <w:rPr>
+          <w:rFonts w:ascii="Consolas" w:hAnsi="Consolas"/>
+          <w:color w:val="A020F0"/>
+        </w:rPr>
+        <w:t>'Peak Directivity Variation vs. Frequency'</w:t>
+      </w:r>
+      <w:r>
+        <w:rPr>
+          <w:rFonts w:ascii="Consolas" w:hAnsi="Consolas"/>
+          <w:color w:val="212121"/>
+        </w:rPr>
+        <w:t>)</w:t>
+      </w:r>
+    </w:p>
+    <w:p>
+      <w:pPr>
+        <w:pStyle w:val="HTMLPreformatted"/>
+        <w:rPr>
+          <w:rFonts w:ascii="Consolas" w:hAnsi="Consolas"/>
+          <w:color w:val="212121"/>
+        </w:rPr>
+      </w:pPr>
+      <w:r>
+        <w:rPr>
+          <w:rFonts w:ascii="Consolas" w:hAnsi="Consolas"/>
+          <w:color w:val="212121"/>
+        </w:rPr>
+        <w:t xml:space="preserve">    </w:t>
+      </w:r>
+      <w:proofErr w:type="spellStart"/>
+      <w:r>
+        <w:rPr>
+          <w:rFonts w:ascii="Consolas" w:hAnsi="Consolas"/>
+          <w:color w:val="212121"/>
+        </w:rPr>
+        <w:t>drawnow</w:t>
+      </w:r>
+      <w:proofErr w:type="spellEnd"/>
+    </w:p>
+    <w:p>
+      <w:pPr>
+        <w:pStyle w:val="HTMLPreformatted"/>
+        <w:rPr>
+          <w:rFonts w:ascii="Consolas" w:hAnsi="Consolas"/>
+          <w:color w:val="212121"/>
+        </w:rPr>
+      </w:pPr>
+      <w:r>
+        <w:rPr>
+          <w:rFonts w:ascii="Consolas" w:hAnsi="Consolas"/>
+          <w:color w:val="0000FF"/>
+        </w:rPr>
+        <w:t>end</w:t>
+      </w:r>
+    </w:p>
+    <w:p>
+      <w:pPr>
+        <w:rPr>
+          <w:rFonts w:ascii="Times New Roman" w:hAnsi="Times New Roman" w:cs="Times New Roman"/>
+          <w:color w:val="212121"/>
+          <w:shd w:val="clear" w:color="auto" w:fill="FFFFFF"/>
+        </w:rPr>
+      </w:pPr>
+    </w:p>
+    <w:p>
+      <w:pPr>
+        <w:rPr>
+          <w:rFonts w:ascii="Times New Roman" w:hAnsi="Times New Roman" w:cs="Times New Roman"/>
+          <w:b/>
+          <w:bCs/>
+          <w:sz w:val="36"/>
+          <w:szCs w:val="36"/>
+        </w:rPr>
+      </w:pPr>
+      <w:r>
+        <w:rPr>
+          <w:rFonts w:ascii="Times New Roman" w:hAnsi="Times New Roman" w:cs="Times New Roman"/>
+          <w:b/>
+          <w:bCs/>
+          <w:noProof/>
+          <w:sz w:val="36"/>
+          <w:szCs w:val="36"/>
+        </w:rPr>
+        <w:lastRenderedPageBreak/>
+        <w:drawing>
+          <wp:inline distT="0" distB="0" distL="0" distR="0" wp14:anchorId="1F514F5A" wp14:editId="02143756">
+            <wp:extent cx="2654490" cy="2307460"/>
+            <wp:effectExtent l="0" t="0" r="0" b="0"/>
+            <wp:docPr id="6" name="Picture 6"/>
+            <wp:cNvGraphicFramePr>
+              <a:graphicFrameLocks xmlns:a="http://schemas.openxmlformats.org/drawingml/2006/main" noChangeAspect="1"/>
+            </wp:cNvGraphicFramePr>
+            <a:graphic xmlns:a="http://schemas.openxmlformats.org/drawingml/2006/main">
+              <a:graphicData uri="http://schemas.openxmlformats.org/drawingml/2006/picture">
+                <pic:pic xmlns:pic="http://schemas.openxmlformats.org/drawingml/2006/picture">
+                  <pic:nvPicPr>
+                    <pic:cNvPr id="6" name="Picture 6"/>
+                    <pic:cNvPicPr/>
+                  </pic:nvPicPr>
+                  <pic:blipFill rotWithShape="1">
+                    <a:blip r:embed="rId13">
+                      <a:extLst>
+                        <a:ext uri="{28A0092B-C50C-407E-A947-70E740481C1C}">
+                          <a14:useLocalDpi xmlns:a14="http://schemas.microsoft.com/office/drawing/2010/main" val="0"/>
+                        </a:ext>
+                      </a:extLst>
+                    </a:blip>
+                    <a:srcRect l="5983" r="7738"/>
+                    <a:stretch/>
+                  </pic:blipFill>
+                  <pic:spPr bwMode="auto">
+                    <a:xfrm>
+                      <a:off x="0" y="0"/>
+                      <a:ext cx="2670922" cy="2321744"/>
+                    </a:xfrm>
+                    <a:prstGeom prst="rect">
+                      <a:avLst/>
+                    </a:prstGeom>
+                    <a:ln>
+                      <a:noFill/>
+                    </a:ln>
+                    <a:extLst>
+                      <a:ext uri="{53640926-AAD7-44D8-BBD7-CCE9431645EC}">
+                        <a14:shadowObscured xmlns:a14="http://schemas.microsoft.com/office/drawing/2010/main"/>
+                      </a:ext>
+                    </a:extLst>
+                  </pic:spPr>
+                </pic:pic>
+              </a:graphicData>
+            </a:graphic>
+          </wp:inline>
+        </w:drawing>
+      </w:r>
+      <w:r>
+        <w:rPr>
+          <w:rFonts w:ascii="Times New Roman" w:hAnsi="Times New Roman" w:cs="Times New Roman"/>
+          <w:b/>
+          <w:bCs/>
+          <w:noProof/>
+          <w:sz w:val="36"/>
+          <w:szCs w:val="36"/>
+        </w:rPr>
+        <w:drawing>
+          <wp:inline distT="0" distB="0" distL="0" distR="0" wp14:anchorId="4D7A3202" wp14:editId="3A82C85D">
+            <wp:extent cx="2749920" cy="2336081"/>
+            <wp:effectExtent l="0" t="0" r="0" b="7620"/>
+            <wp:docPr id="7" name="Picture 7"/>
+            <wp:cNvGraphicFramePr>
+              <a:graphicFrameLocks xmlns:a="http://schemas.openxmlformats.org/drawingml/2006/main" noChangeAspect="1"/>
+            </wp:cNvGraphicFramePr>
+            <a:graphic xmlns:a="http://schemas.openxmlformats.org/drawingml/2006/main">
+              <a:graphicData uri="http://schemas.openxmlformats.org/drawingml/2006/picture">
+                <pic:pic xmlns:pic="http://schemas.openxmlformats.org/drawingml/2006/picture">
+                  <pic:nvPicPr>
+                    <pic:cNvPr id="7" name="Picture 7"/>
+                    <pic:cNvPicPr/>
+                  </pic:nvPicPr>
+                  <pic:blipFill rotWithShape="1">
+                    <a:blip r:embed="rId14">
+                      <a:extLst>
+                        <a:ext uri="{28A0092B-C50C-407E-A947-70E740481C1C}">
+                          <a14:useLocalDpi xmlns:a14="http://schemas.microsoft.com/office/drawing/2010/main" val="0"/>
+                        </a:ext>
+                      </a:extLst>
+                    </a:blip>
+                    <a:srcRect l="4819" r="6894"/>
+                    <a:stretch/>
+                  </pic:blipFill>
+                  <pic:spPr bwMode="auto">
+                    <a:xfrm>
+                      <a:off x="0" y="0"/>
+                      <a:ext cx="2754383" cy="2339873"/>
+                    </a:xfrm>
+                    <a:prstGeom prst="rect">
+                      <a:avLst/>
+                    </a:prstGeom>
+                    <a:ln>
+                      <a:noFill/>
+                    </a:ln>
+                    <a:extLst>
+                      <a:ext uri="{53640926-AAD7-44D8-BBD7-CCE9431645EC}">
+                        <a14:shadowObscured xmlns:a14="http://schemas.microsoft.com/office/drawing/2010/main"/>
+                      </a:ext>
+                    </a:extLst>
+                  </pic:spPr>
+                </pic:pic>
+              </a:graphicData>
+            </a:graphic>
+          </wp:inline>
+        </w:drawing>
+      </w:r>
+    </w:p>
+    <w:p>
+      <w:pPr>
+        <w:rPr>
+          <w:rFonts w:ascii="Times New Roman" w:hAnsi="Times New Roman" w:cs="Times New Roman"/>
+          <w:b/>
+          <w:bCs/>
+          <w:sz w:val="36"/>
+          <w:szCs w:val="36"/>
         </w:rPr>
       </w:pPr>
     </w:p>
     <w:sectPr>
-      <w:headerReference w:type="default" r:id="rId13"/>
-      <w:footerReference w:type="default" r:id="rId14"/>
+      <w:headerReference w:type="default" r:id="rId15"/>
+      <w:footerReference w:type="default" r:id="rId16"/>
       <w:pgSz w:w="11906" w:h="16838"/>
       <w:pgMar w:top="1440" w:right="1440" w:bottom="1440" w:left="1440" w:header="708" w:footer="708" w:gutter="0"/>
       <w:cols w:space="708"/>
@@ -6461,157 +7538,112 @@
 
 <file path=word/footer1.xml><?xml version="1.0" encoding="utf-8"?>
 <w:ftr xmlns:wpc="http://schemas.microsoft.com/office/word/2010/wordprocessingCanvas" xmlns:cx="http://schemas.microsoft.com/office/drawing/2014/chartex" xmlns:cx1="http://schemas.microsoft.com/office/drawing/2015/9/8/chartex" xmlns:cx2="http://schemas.microsoft.com/office/drawing/2015/10/21/chartex" xmlns:cx3="http://schemas.microsoft.com/office/drawing/2016/5/9/chartex" xmlns:cx4="http://schemas.microsoft.com/office/drawing/2016/5/10/chartex" xmlns:cx5="http://schemas.microsoft.com/office/drawing/2016/5/11/chartex" xmlns:cx6="http://schemas.microsoft.com/office/drawing/2016/5/12/chartex" xmlns:cx7="http://schemas.microsoft.com/office/drawing/2016/5/13/chartex" xmlns:cx8="http://schemas.microsoft.com/office/drawing/2016/5/14/chartex" xmlns:mc="http://schemas.openxmlformats.org/markup-compatibility/2006" xmlns:aink="http://schemas.microsoft.com/office/drawing/2016/ink" xmlns:am3d="http://schemas.microsoft.com/office/drawing/2017/model3d" xmlns:o="urn:schemas-microsoft-com:office:office" xmlns:oel="http://schemas.microsoft.com/office/2019/extlst" xmlns:r="http://schemas.openxmlformats.org/officeDocument/2006/relationships" xmlns:m="http://schemas.openxmlformats.org/officeDocument/2006/math" xmlns:v="urn:schemas-microsoft-com:vml" xmlns:wp14="http://schemas.microsoft.com/office/word/2010/wordprocessingDrawing" xmlns:wp="http://schemas.openxmlformats.org/drawingml/2006/wordprocessingDrawing" xmlns:w10="urn:schemas-microsoft-com:office:word" xmlns:w="http://schemas.openxmlformats.org/wordprocessingml/2006/main" xmlns:w14="http://schemas.microsoft.com/office/word/2010/wordml" xmlns:w15="http://schemas.microsoft.com/office/word/2012/wordml" xmlns:w16cex="http://schemas.microsoft.com/office/word/2018/wordml/cex" xmlns:w16cid="http://schemas.microsoft.com/office/word/2016/wordml/cid" xmlns:w16="http://schemas.microsoft.com/office/word/2018/wordml" xmlns:w16sdtdh="http://schemas.microsoft.com/office/word/2020/wordml/sdtdatahash" xmlns:w16se="http://schemas.microsoft.com/office/word/2015/wordml/symex" xmlns:wpg="http://schemas.microsoft.com/office/word/2010/wordprocessingGroup" xmlns:wpi="http://schemas.microsoft.com/office/word/2010/wordprocessingInk" xmlns:wne="http://schemas.microsoft.com/office/word/2006/wordml" xmlns:wps="http://schemas.microsoft.com/office/word/2010/wordprocessingShape" mc:Ignorable="w14 w15 w16se w16cid w16 w16cex w16sdtdh wp14">
-  <w:tbl>
-    <w:tblPr>
-      <w:tblW w:w="5000" w:type="pct"/>
-      <w:jc w:val="center"/>
-      <w:tblCellMar>
-        <w:top w:w="144" w:type="dxa"/>
-        <w:left w:w="115" w:type="dxa"/>
-        <w:bottom w:w="144" w:type="dxa"/>
-        <w:right w:w="115" w:type="dxa"/>
-      </w:tblCellMar>
-      <w:tblLook w:val="04A0" w:firstRow="1" w:lastRow="0" w:firstColumn="1" w:lastColumn="0" w:noHBand="0" w:noVBand="1"/>
-    </w:tblPr>
-    <w:tblGrid>
-      <w:gridCol w:w="4517"/>
-      <w:gridCol w:w="4509"/>
-    </w:tblGrid>
-    <w:tr>
-      <w:trPr>
-        <w:trHeight w:hRule="exact" w:val="115"/>
-        <w:jc w:val="center"/>
-      </w:trPr>
-      <w:tc>
-        <w:tcPr>
-          <w:tcW w:w="4686" w:type="dxa"/>
-          <w:shd w:val="clear" w:color="auto" w:fill="156082" w:themeFill="accent1"/>
-          <w:tcMar>
-            <w:top w:w="0" w:type="dxa"/>
-            <w:bottom w:w="0" w:type="dxa"/>
-          </w:tcMar>
-        </w:tcPr>
-        <w:p>
-          <w:pPr>
-            <w:pStyle w:val="Header"/>
-            <w:rPr>
-              <w:caps/>
-              <w:sz w:val="18"/>
-            </w:rPr>
-          </w:pPr>
-        </w:p>
-      </w:tc>
-      <w:tc>
-        <w:tcPr>
-          <w:tcW w:w="4674" w:type="dxa"/>
-          <w:shd w:val="clear" w:color="auto" w:fill="156082" w:themeFill="accent1"/>
-          <w:tcMar>
-            <w:top w:w="0" w:type="dxa"/>
-            <w:bottom w:w="0" w:type="dxa"/>
-          </w:tcMar>
-        </w:tcPr>
-        <w:p>
-          <w:pPr>
-            <w:pStyle w:val="Header"/>
-            <w:jc w:val="right"/>
-            <w:rPr>
-              <w:caps/>
-              <w:sz w:val="18"/>
-            </w:rPr>
-          </w:pPr>
-        </w:p>
-      </w:tc>
-    </w:tr>
-    <w:tr>
-      <w:trPr>
-        <w:jc w:val="center"/>
-      </w:trPr>
-      <w:tc>
-        <w:tcPr>
-          <w:tcW w:w="4686" w:type="dxa"/>
-          <w:shd w:val="clear" w:color="auto" w:fill="auto"/>
-          <w:vAlign w:val="center"/>
-        </w:tcPr>
-        <w:p>
-          <w:pPr>
-            <w:pStyle w:val="Footer"/>
-            <w:rPr>
-              <w:caps/>
-              <w:color w:val="808080" w:themeColor="background1" w:themeShade="80"/>
-              <w:sz w:val="18"/>
-              <w:szCs w:val="18"/>
-            </w:rPr>
-          </w:pPr>
-        </w:p>
-      </w:tc>
-      <w:tc>
-        <w:tcPr>
-          <w:tcW w:w="4674" w:type="dxa"/>
-          <w:shd w:val="clear" w:color="auto" w:fill="auto"/>
-          <w:vAlign w:val="center"/>
-        </w:tcPr>
-        <w:p>
-          <w:pPr>
-            <w:pStyle w:val="Footer"/>
-            <w:jc w:val="right"/>
-            <w:rPr>
-              <w:caps/>
-              <w:color w:val="808080" w:themeColor="background1" w:themeShade="80"/>
-              <w:sz w:val="18"/>
-              <w:szCs w:val="18"/>
-            </w:rPr>
-          </w:pPr>
-          <w:r>
-            <w:rPr>
-              <w:caps/>
-              <w:color w:val="808080" w:themeColor="background1" w:themeShade="80"/>
-              <w:sz w:val="18"/>
-              <w:szCs w:val="18"/>
-            </w:rPr>
-            <w:fldChar w:fldCharType="begin"/>
-          </w:r>
-          <w:r>
-            <w:rPr>
-              <w:caps/>
-              <w:color w:val="808080" w:themeColor="background1" w:themeShade="80"/>
-              <w:sz w:val="18"/>
-              <w:szCs w:val="18"/>
-            </w:rPr>
-            <w:instrText xml:space="preserve"> PAGE   \* MERGEFORMAT </w:instrText>
-          </w:r>
-          <w:r>
-            <w:rPr>
-              <w:caps/>
-              <w:color w:val="808080" w:themeColor="background1" w:themeShade="80"/>
-              <w:sz w:val="18"/>
-              <w:szCs w:val="18"/>
-            </w:rPr>
-            <w:fldChar w:fldCharType="separate"/>
-          </w:r>
-          <w:r>
-            <w:rPr>
-              <w:caps/>
-              <w:noProof/>
-              <w:color w:val="808080" w:themeColor="background1" w:themeShade="80"/>
-              <w:sz w:val="18"/>
-              <w:szCs w:val="18"/>
-            </w:rPr>
-            <w:t>2</w:t>
-          </w:r>
-          <w:r>
-            <w:rPr>
-              <w:caps/>
-              <w:noProof/>
-              <w:color w:val="808080" w:themeColor="background1" w:themeShade="80"/>
-              <w:sz w:val="18"/>
-              <w:szCs w:val="18"/>
-            </w:rPr>
-            <w:fldChar w:fldCharType="end"/>
-          </w:r>
-        </w:p>
-      </w:tc>
-    </w:tr>
-  </w:tbl>
+  <w:sdt>
+    <w:sdtPr>
+      <w:id w:val="-1267693461"/>
+      <w:docPartObj>
+        <w:docPartGallery w:val="Page Numbers (Bottom of Page)"/>
+        <w:docPartUnique/>
+      </w:docPartObj>
+    </w:sdtPr>
+    <w:sdtEndPr>
+      <w:rPr>
+        <w:noProof/>
+      </w:rPr>
+    </w:sdtEndPr>
+    <w:sdtContent>
+      <w:p>
+        <w:pPr>
+          <w:pStyle w:val="Footer"/>
+          <w:jc w:val="center"/>
+        </w:pPr>
+        <w:r>
+          <w:rPr>
+            <w:noProof/>
+          </w:rPr>
+          <mc:AlternateContent>
+            <mc:Choice Requires="wps">
+              <w:drawing>
+                <wp:inline distT="0" distB="0" distL="0" distR="0" wp14:anchorId="612CD0AB" wp14:editId="22D81B9F">
+                  <wp:extent cx="5467350" cy="45085"/>
+                  <wp:effectExtent l="0" t="0" r="0" b="0"/>
+                  <wp:docPr id="9" name="Flowchart: Decision 9" descr="Light horizontal"/>
+                  <wp:cNvGraphicFramePr>
+                    <a:graphicFrameLocks xmlns:a="http://schemas.openxmlformats.org/drawingml/2006/main"/>
+                  </wp:cNvGraphicFramePr>
+                  <a:graphic xmlns:a="http://schemas.openxmlformats.org/drawingml/2006/main">
+                    <a:graphicData uri="http://schemas.microsoft.com/office/word/2010/wordprocessingShape">
+                      <wps:wsp>
+                        <wps:cNvSpPr>
+                          <a:spLocks noChangeArrowheads="1"/>
+                        </wps:cNvSpPr>
+                        <wps:spPr bwMode="auto">
+                          <a:xfrm flipV="1">
+                            <a:off x="0" y="0"/>
+                            <a:ext cx="5467350" cy="45085"/>
+                          </a:xfrm>
+                          <a:prstGeom prst="flowChartDecision">
+                            <a:avLst/>
+                          </a:prstGeom>
+                          <a:solidFill>
+                            <a:srgbClr val="002060"/>
+                          </a:solidFill>
+                          <a:ln>
+                            <a:noFill/>
+                          </a:ln>
+                        </wps:spPr>
+                        <wps:bodyPr rot="0" vert="horz" wrap="square" lIns="91440" tIns="45720" rIns="91440" bIns="45720" anchor="t" anchorCtr="0" upright="1">
+                          <a:noAutofit/>
+                        </wps:bodyPr>
+                      </wps:wsp>
+                    </a:graphicData>
+                  </a:graphic>
+                </wp:inline>
+              </w:drawing>
+            </mc:Choice>
+            <mc:Fallback>
+              <w:pict>
+                <v:shapetype w14:anchorId="230F90FF" id="_x0000_t110" coordsize="21600,21600" o:spt="110" path="m10800,l,10800,10800,21600,21600,10800xe">
+                  <v:stroke joinstyle="miter"/>
+                  <v:path gradientshapeok="t" o:connecttype="rect" textboxrect="5400,5400,16200,16200"/>
+                </v:shapetype>
+                <v:shape id="Flowchart: Decision 9" o:spid="_x0000_s1026" type="#_x0000_t110" alt="Light horizontal" style="width:430.5pt;height:3.55pt;flip:y;visibility:visible;mso-wrap-style:square;mso-left-percent:-10001;mso-top-percent:-10001;mso-position-horizontal:absolute;mso-position-horizontal-relative:char;mso-position-vertical:absolute;mso-position-vertical-relative:line;mso-left-percent:-10001;mso-top-percent:-10001;v-text-anchor:top" o:gfxdata="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" fillcolor="#002060" stroked="f">
+                  <w10:anchorlock/>
+                </v:shape>
+              </w:pict>
+            </mc:Fallback>
+          </mc:AlternateContent>
+        </w:r>
+      </w:p>
+      <w:p>
+        <w:pPr>
+          <w:pStyle w:val="Footer"/>
+          <w:jc w:val="center"/>
+        </w:pPr>
+        <w:r>
+          <w:fldChar w:fldCharType="begin"/>
+        </w:r>
+        <w:r>
+          <w:instrText xml:space="preserve"> PAGE    \* MERGEFORMAT </w:instrText>
+        </w:r>
+        <w:r>
+          <w:fldChar w:fldCharType="separate"/>
+        </w:r>
+        <w:r>
+          <w:rPr>
+            <w:noProof/>
+          </w:rPr>
+          <w:t>2</w:t>
+        </w:r>
+        <w:r>
+          <w:rPr>
+            <w:noProof/>
+          </w:rPr>
+          <w:fldChar w:fldCharType="end"/>
+        </w:r>
+      </w:p>
+    </w:sdtContent>
+  </w:sdt>
   <w:p>
     <w:pPr>
       <w:pStyle w:val="Footer"/>
